--- a/Fragen_01.docx
+++ b/Fragen_01.docx
@@ -77,20 +77,18 @@
           <w:szCs w:val="24"/>
           <w:lang w:eastAsia="de-DE"/>
         </w:rPr>
-        <w:t xml:space="preserve"> Die Shell ist die Benutzerschnittstelle unter Unix. Der Benutzer kann über die Shell in einer Eingabezeile Kommandos </w:t>
-      </w:r>
-      <w:proofErr w:type="spellStart"/>
-      <w:r>
-        <w:rPr>
-          <w:rFonts w:ascii="Helvetica" w:eastAsia="Times New Roman" w:hAnsi="Helvetica" w:cs="Helvetica"/>
-          <w:color w:val="333333"/>
-          <w:sz w:val="24"/>
-          <w:szCs w:val="24"/>
-          <w:lang w:eastAsia="de-DE"/>
-        </w:rPr>
-        <w:t>eintippes</w:t>
-      </w:r>
-      <w:proofErr w:type="spellEnd"/>
+        <w:t xml:space="preserve"> Die Shell ist die Benutzerschnittstelle unter Unix. Der Benutzer kann über die Shell in einer </w:t>
+      </w:r>
+      <w:r>
+        <w:rPr>
+          <w:rFonts w:ascii="Helvetica" w:eastAsia="Times New Roman" w:hAnsi="Helvetica" w:cs="Helvetica"/>
+          <w:color w:val="333333"/>
+          <w:sz w:val="24"/>
+          <w:szCs w:val="24"/>
+          <w:lang w:eastAsia="de-DE"/>
+        </w:rPr>
+        <w:t>Eingabezeile Kommandos eintippen</w:t>
+      </w:r>
       <w:r>
         <w:rPr>
           <w:rFonts w:ascii="Helvetica" w:eastAsia="Times New Roman" w:hAnsi="Helvetica" w:cs="Helvetica"/>
@@ -146,29 +144,27 @@
           <w:szCs w:val="24"/>
           <w:lang w:eastAsia="de-DE"/>
         </w:rPr>
-        <w:t xml:space="preserve"> Ein </w:t>
-      </w:r>
-      <w:proofErr w:type="spellStart"/>
-      <w:r>
-        <w:rPr>
-          <w:rFonts w:ascii="Helvetica" w:eastAsia="Times New Roman" w:hAnsi="Helvetica" w:cs="Helvetica"/>
-          <w:color w:val="333333"/>
-          <w:sz w:val="24"/>
-          <w:szCs w:val="24"/>
-          <w:lang w:eastAsia="de-DE"/>
-        </w:rPr>
-        <w:t>eingebener</w:t>
-      </w:r>
-      <w:proofErr w:type="spellEnd"/>
-      <w:r>
-        <w:rPr>
-          <w:rFonts w:ascii="Helvetica" w:eastAsia="Times New Roman" w:hAnsi="Helvetica" w:cs="Helvetica"/>
-          <w:color w:val="333333"/>
-          <w:sz w:val="24"/>
-          <w:szCs w:val="24"/>
-          <w:lang w:eastAsia="de-DE"/>
-        </w:rPr>
-        <w:t xml:space="preserve"> Befehl wird in der PATH-Variable gesucht. Dort sind alle zu durchsuchenden Verzeichnisse aufgelistet. Die Reihenfolge entspricht der Reihenfolge in welcher die Ordner in dieser Variable auftauchen.</w:t>
+        <w:t> Ein einge</w:t>
+      </w:r>
+      <w:r>
+        <w:rPr>
+          <w:rFonts w:ascii="Helvetica" w:eastAsia="Times New Roman" w:hAnsi="Helvetica" w:cs="Helvetica"/>
+          <w:color w:val="333333"/>
+          <w:sz w:val="24"/>
+          <w:szCs w:val="24"/>
+          <w:lang w:eastAsia="de-DE"/>
+        </w:rPr>
+        <w:t>ge</w:t>
+      </w:r>
+      <w:r>
+        <w:rPr>
+          <w:rFonts w:ascii="Helvetica" w:eastAsia="Times New Roman" w:hAnsi="Helvetica" w:cs="Helvetica"/>
+          <w:color w:val="333333"/>
+          <w:sz w:val="24"/>
+          <w:szCs w:val="24"/>
+          <w:lang w:eastAsia="de-DE"/>
+        </w:rPr>
+        <w:t>bener Befehl wird in der PATH-Variable gesucht. Dort sind alle zu durchsuchenden Verzeichnisse aufgelistet. Die Reihenfolge entspricht der Reihenfolge in welcher die Ordner in dieser Variable auftauchen.</w:t>
       </w:r>
     </w:p>
     <w:p>
@@ -317,7 +313,17 @@
           <w:szCs w:val="24"/>
           <w:lang w:eastAsia="de-DE"/>
         </w:rPr>
-        <w:t xml:space="preserve">Environment-Variable: Werden an alle gestarteten Programme übergeben, d.h. jeder Prozess bekommt eine Liste mit allen Environment-Variablen. Sie enthalten Informationen über die Umwelt der Programme (Werden immer in Großbuchstaben geschrieben. </w:t>
+        <w:t xml:space="preserve">Environment-Variable: Werden an alle gestarteten Programme übergeben, d.h. jeder Prozess bekommt eine Liste mit allen Environment-Variablen. Sie enthalten Informationen über die Umwelt der Programme (Werden immer in </w:t>
+      </w:r>
+      <w:r>
+        <w:rPr>
+          <w:rFonts w:ascii="Helvetica" w:eastAsia="Times New Roman" w:hAnsi="Helvetica" w:cs="Helvetica"/>
+          <w:color w:val="333333"/>
+          <w:sz w:val="24"/>
+          <w:szCs w:val="24"/>
+          <w:lang w:eastAsia="de-DE"/>
+        </w:rPr>
+        <w:t xml:space="preserve">Großbuchstaben geschrieben. </w:t>
       </w:r>
       <w:proofErr w:type="spellStart"/>
       <w:r>
@@ -328,7 +334,7 @@
           <w:szCs w:val="24"/>
           <w:lang w:eastAsia="de-DE"/>
         </w:rPr>
-        <w:t>z.Bsp</w:t>
+        <w:t>z.B</w:t>
       </w:r>
       <w:proofErr w:type="spellEnd"/>
       <w:r>
@@ -456,6 +462,8 @@
         </w:rPr>
         <w:t>found</w:t>
       </w:r>
+      <w:bookmarkStart w:id="0" w:name="_GoBack"/>
+      <w:bookmarkEnd w:id="0"/>
       <w:proofErr w:type="spellEnd"/>
     </w:p>
     <w:p>
@@ -886,8 +894,6 @@
         </w:rPr>
         <w:t>10</w:t>
       </w:r>
-      <w:bookmarkStart w:id="0" w:name="_GoBack"/>
-      <w:bookmarkEnd w:id="0"/>
       <w:r>
         <w:rPr>
           <w:rFonts w:ascii="Helvetica" w:eastAsia="Times New Roman" w:hAnsi="Helvetica" w:cs="Helvetica"/>
@@ -1077,6 +1083,7 @@
     <w:lsdException w:name="HTML Sample" w:semiHidden="1" w:unhideWhenUsed="1"/>
     <w:lsdException w:name="HTML Typewriter" w:semiHidden="1" w:unhideWhenUsed="1"/>
     <w:lsdException w:name="HTML Variable" w:semiHidden="1" w:unhideWhenUsed="1"/>
+    <w:lsdException w:name="Normal Table" w:semiHidden="1" w:unhideWhenUsed="1"/>
     <w:lsdException w:name="annotation subject" w:semiHidden="1" w:unhideWhenUsed="1"/>
     <w:lsdException w:name="No List" w:semiHidden="1" w:unhideWhenUsed="1"/>
     <w:lsdException w:name="Outline List 1" w:semiHidden="1" w:unhideWhenUsed="1"/>
@@ -1123,8 +1130,10 @@
     <w:lsdException w:name="Table Subtle 2" w:semiHidden="1" w:unhideWhenUsed="1"/>
     <w:lsdException w:name="Table Web 1" w:semiHidden="1" w:unhideWhenUsed="1"/>
     <w:lsdException w:name="Table Web 2" w:semiHidden="1" w:unhideWhenUsed="1"/>
+    <w:lsdException w:name="Table Web 3" w:semiHidden="1" w:unhideWhenUsed="1"/>
     <w:lsdException w:name="Balloon Text" w:semiHidden="1" w:unhideWhenUsed="1"/>
     <w:lsdException w:name="Table Grid" w:uiPriority="39"/>
+    <w:lsdException w:name="Table Theme" w:semiHidden="1" w:unhideWhenUsed="1"/>
     <w:lsdException w:name="Placeholder Text" w:semiHidden="1"/>
     <w:lsdException w:name="No Spacing" w:uiPriority="1" w:qFormat="1"/>
     <w:lsdException w:name="Light Shading" w:uiPriority="60"/>
